--- a/Examples/Data/Reporting engine template - Bubble chart.docx
+++ b/Examples/Data/Reporting engine template - Bubble chart.docx
@@ -1,19 +1,24 @@
 
 <file path=word/document.xml><?xml version="1.0" encoding="utf-8"?>
-<w:document xmlns:wpc="http://schemas.microsoft.com/office/word/2010/wordprocessingCanvas" xmlns:cx="http://schemas.microsoft.com/office/drawing/2014/chartex" xmlns:cx1="http://schemas.microsoft.com/office/drawing/2015/9/8/chartex" xmlns:mc="http://schemas.openxmlformats.org/markup-compatibility/2006" xmlns:o="urn:schemas-microsoft-com:office:office" xmlns:r="http://schemas.openxmlformats.org/officeDocument/2006/relationships" xmlns:m="http://schemas.openxmlformats.org/officeDocument/2006/math" xmlns:v="urn:schemas-microsoft-com:vml" xmlns:wp14="http://schemas.microsoft.com/office/word/2010/wordprocessingDrawing" xmlns:wp="http://schemas.openxmlformats.org/drawingml/2006/wordprocessingDrawing" xmlns:w10="urn:schemas-microsoft-com:office:word" xmlns:w="http://schemas.openxmlformats.org/wordprocessingml/2006/main" xmlns:w14="http://schemas.microsoft.com/office/word/2010/wordml" xmlns:w15="http://schemas.microsoft.com/office/word/2012/wordml" xmlns:w16se="http://schemas.microsoft.com/office/word/2015/wordml/symex" xmlns:wpg="http://schemas.microsoft.com/office/word/2010/wordprocessingGroup" xmlns:wpi="http://schemas.microsoft.com/office/word/2010/wordprocessingInk" xmlns:wne="http://schemas.microsoft.com/office/word/2006/wordml" xmlns:wps="http://schemas.microsoft.com/office/word/2010/wordprocessingShape" mc:Ignorable="w14 w15 w16se wp14">
+<w:document xmlns:wpc="http://schemas.microsoft.com/office/word/2010/wordprocessingCanvas" xmlns:cx="http://schemas.microsoft.com/office/drawing/2014/chartex" xmlns:cx1="http://schemas.microsoft.com/office/drawing/2015/9/8/chartex" xmlns:cx2="http://schemas.microsoft.com/office/drawing/2015/10/21/chartex" xmlns:cx3="http://schemas.microsoft.com/office/drawing/2016/5/9/chartex" xmlns:cx4="http://schemas.microsoft.com/office/drawing/2016/5/10/chartex" xmlns:cx5="http://schemas.microsoft.com/office/drawing/2016/5/11/chartex" xmlns:mc="http://schemas.openxmlformats.org/markup-compatibility/2006" xmlns:o="urn:schemas-microsoft-com:office:office" xmlns:r="http://schemas.openxmlformats.org/officeDocument/2006/relationships" xmlns:m="http://schemas.openxmlformats.org/officeDocument/2006/math" xmlns:v="urn:schemas-microsoft-com:vml" xmlns:wp14="http://schemas.microsoft.com/office/word/2010/wordprocessingDrawing" xmlns:wp="http://schemas.openxmlformats.org/drawingml/2006/wordprocessingDrawing" xmlns:w10="urn:schemas-microsoft-com:office:word" xmlns:w="http://schemas.openxmlformats.org/wordprocessingml/2006/main" xmlns:w14="http://schemas.microsoft.com/office/word/2010/wordml" xmlns:w15="http://schemas.microsoft.com/office/word/2012/wordml" xmlns:w16se="http://schemas.microsoft.com/office/word/2015/wordml/symex" xmlns:wpg="http://schemas.microsoft.com/office/word/2010/wordprocessingGroup" xmlns:wpi="http://schemas.microsoft.com/office/word/2010/wordprocessingInk" xmlns:wne="http://schemas.microsoft.com/office/word/2006/wordml" xmlns:wps="http://schemas.microsoft.com/office/word/2010/wordprocessingShape" mc:Ignorable="w14 w15 w16se wp14">
   <w:body>
     <w:p>
-      <w:bookmarkStart w:id="0" w:name="_GoBack"/>
-      <w:bookmarkEnd w:id="0"/>
+      <w:pPr>
+        <w:rPr>
+          <w:rFonts w:asciiTheme="majorHAnsi" w:hAnsiTheme="majorHAnsi"/>
+          <w:lang w:val="en-US"/>
+        </w:rPr>
+      </w:pPr>
       <w:r>
         <w:rPr>
           <w:noProof/>
+          <w:lang w:eastAsia="ru-RU"/>
         </w:rPr>
         <w:drawing>
-          <wp:inline distT="0" distB="0" distL="0" distR="0">
+          <wp:inline distT="0" distB="0" distL="0" distR="0" wp14:anchorId="087B259D" wp14:editId="775EBC38">
             <wp:extent cx="5486400" cy="3200400"/>
             <wp:effectExtent l="0" t="0" r="0" b="0"/>
-            <wp:docPr id="40" name="Chart 40"/>
+            <wp:docPr id="25" name="Chart 25"/>
             <wp:cNvGraphicFramePr/>
             <a:graphic xmlns:a="http://schemas.openxmlformats.org/drawingml/2006/main">
               <a:graphicData uri="http://schemas.openxmlformats.org/drawingml/2006/chart">
@@ -23,11 +28,13 @@
           </wp:inline>
         </w:drawing>
       </w:r>
+      <w:bookmarkStart w:id="0" w:name="_GoBack"/>
+      <w:bookmarkEnd w:id="0"/>
     </w:p>
     <w:sectPr>
-      <w:pgSz w:w="12240" w:h="15840"/>
-      <w:pgMar w:top="1440" w:right="1440" w:bottom="1440" w:left="1440" w:header="720" w:footer="720" w:gutter="0"/>
-      <w:cols w:space="720"/>
+      <w:pgSz w:w="11906" w:h="16838"/>
+      <w:pgMar w:top="1440" w:right="1440" w:bottom="1440" w:left="1440" w:header="708" w:footer="708" w:gutter="0"/>
+      <w:cols w:space="708"/>
       <w:docGrid w:linePitch="360"/>
     </w:sectPr>
   </w:body>
@@ -42,7 +49,7 @@
         <w:rFonts w:asciiTheme="minorHAnsi" w:eastAsiaTheme="minorHAnsi" w:hAnsiTheme="minorHAnsi" w:cstheme="minorBidi"/>
         <w:sz w:val="22"/>
         <w:szCs w:val="22"/>
-        <w:lang w:val="en-US" w:eastAsia="en-US" w:bidi="ar-SA"/>
+        <w:lang w:val="en-NZ" w:eastAsia="en-US" w:bidi="ar-SA"/>
       </w:rPr>
     </w:rPrDefault>
     <w:pPrDefault>
@@ -51,7 +58,7 @@
       </w:pPr>
     </w:pPrDefault>
   </w:docDefaults>
-  <w:latentStyles w:defLockedState="0" w:defUIPriority="99" w:defSemiHidden="0" w:defUnhideWhenUsed="0" w:defQFormat="0" w:count="371">
+  <w:latentStyles w:defLockedState="0" w:defUIPriority="99" w:defSemiHidden="0" w:defUnhideWhenUsed="0" w:defQFormat="0" w:count="374">
     <w:lsdException w:name="Normal" w:uiPriority="0" w:qFormat="1"/>
     <w:lsdException w:name="heading 1" w:uiPriority="9" w:qFormat="1"/>
     <w:lsdException w:name="heading 2" w:semiHidden="1" w:uiPriority="9" w:unhideWhenUsed="1" w:qFormat="1"/>
@@ -423,19 +430,25 @@
     <w:lsdException w:name="List Table 5 Dark Accent 6" w:uiPriority="50"/>
     <w:lsdException w:name="List Table 6 Colorful Accent 6" w:uiPriority="51"/>
     <w:lsdException w:name="List Table 7 Colorful Accent 6" w:uiPriority="52"/>
+    <w:lsdException w:name="Mention" w:semiHidden="1" w:unhideWhenUsed="1"/>
+    <w:lsdException w:name="Smart Hyperlink" w:semiHidden="1" w:unhideWhenUsed="1"/>
+    <w:lsdException w:name="Hashtag" w:semiHidden="1" w:unhideWhenUsed="1"/>
   </w:latentStyles>
-  <w:style w:type="paragraph" w:default="1" w:styleId="Normal">
+  <w:style w:type="paragraph" w:default="1" w:styleId="a">
     <w:name w:val="Normal"/>
     <w:qFormat/>
-    <w:rsid w:val="00DB526E"/>
+    <w:rsid w:val="003E0D89"/>
+    <w:rPr>
+      <w:lang w:val="ru-RU"/>
+    </w:rPr>
   </w:style>
-  <w:style w:type="character" w:default="1" w:styleId="DefaultParagraphFont">
+  <w:style w:type="character" w:default="1" w:styleId="a0">
     <w:name w:val="Default Paragraph Font"/>
     <w:uiPriority w:val="1"/>
     <w:semiHidden/>
     <w:unhideWhenUsed/>
   </w:style>
-  <w:style w:type="table" w:default="1" w:styleId="TableNormal">
+  <w:style w:type="table" w:default="1" w:styleId="a1">
     <w:name w:val="Normal Table"/>
     <w:uiPriority w:val="99"/>
     <w:semiHidden/>
@@ -450,41 +463,39 @@
       </w:tblCellMar>
     </w:tblPr>
   </w:style>
-  <w:style w:type="numbering" w:default="1" w:styleId="NoList">
+  <w:style w:type="numbering" w:default="1" w:styleId="a2">
     <w:name w:val="No List"/>
     <w:uiPriority w:val="99"/>
     <w:semiHidden/>
     <w:unhideWhenUsed/>
   </w:style>
-  <w:style w:type="paragraph" w:styleId="BalloonText">
-    <w:name w:val="Balloon Text"/>
-    <w:basedOn w:val="Normal"/>
-    <w:link w:val="BalloonTextChar"/>
+  <w:style w:type="table" w:customStyle="1" w:styleId="Codesnippettable">
+    <w:name w:val="Code snippet table"/>
+    <w:basedOn w:val="a1"/>
     <w:uiPriority w:val="99"/>
-    <w:semiHidden/>
-    <w:unhideWhenUsed/>
-    <w:rsid w:val="0012256F"/>
+    <w:rsid w:val="0008092C"/>
     <w:pPr>
       <w:spacing w:after="0" w:line="240" w:lineRule="auto"/>
     </w:pPr>
     <w:rPr>
-      <w:rFonts w:ascii="Tahoma" w:hAnsi="Tahoma" w:cs="Tahoma"/>
-      <w:sz w:val="16"/>
-      <w:szCs w:val="16"/>
+      <w:rFonts w:ascii="Courier New" w:hAnsi="Courier New"/>
+      <w:b/>
+      <w:color w:val="7F7F7F" w:themeColor="text1" w:themeTint="80"/>
+      <w:lang w:val="ru-RU"/>
     </w:rPr>
-  </w:style>
-  <w:style w:type="character" w:customStyle="1" w:styleId="BalloonTextChar">
-    <w:name w:val="Balloon Text Char"/>
-    <w:basedOn w:val="DefaultParagraphFont"/>
-    <w:link w:val="BalloonText"/>
-    <w:uiPriority w:val="99"/>
-    <w:semiHidden/>
-    <w:rsid w:val="0012256F"/>
-    <w:rPr>
-      <w:rFonts w:ascii="Tahoma" w:hAnsi="Tahoma" w:cs="Tahoma"/>
-      <w:sz w:val="16"/>
-      <w:szCs w:val="16"/>
-    </w:rPr>
+    <w:tblPr>
+      <w:tblBorders>
+        <w:top w:val="single" w:sz="4" w:space="0" w:color="auto"/>
+        <w:left w:val="single" w:sz="4" w:space="0" w:color="auto"/>
+        <w:bottom w:val="single" w:sz="4" w:space="0" w:color="auto"/>
+        <w:right w:val="single" w:sz="4" w:space="0" w:color="auto"/>
+        <w:insideH w:val="single" w:sz="4" w:space="0" w:color="auto"/>
+        <w:insideV w:val="single" w:sz="4" w:space="0" w:color="auto"/>
+      </w:tblBorders>
+    </w:tblPr>
+    <w:tcPr>
+      <w:shd w:val="clear" w:color="auto" w:fill="F2F2F2" w:themeFill="background1" w:themeFillShade="F2"/>
+    </w:tcPr>
   </w:style>
 </w:styles>
 </file>
@@ -492,7 +503,7 @@
 <file path=word/charts/chart1.xml><?xml version="1.0" encoding="utf-8"?>
 <c:chartSpace xmlns:c="http://schemas.openxmlformats.org/drawingml/2006/chart" xmlns:a="http://schemas.openxmlformats.org/drawingml/2006/main" xmlns:r="http://schemas.openxmlformats.org/officeDocument/2006/relationships" xmlns:c16r2="http://schemas.microsoft.com/office/drawing/2015/06/chart">
   <c:date1904 val="0"/>
-  <c:lang val="en-US"/>
+  <c:lang val="ru-RU"/>
   <c:roundedCorners val="0"/>
   <mc:AlternateContent xmlns:mc="http://schemas.openxmlformats.org/markup-compatibility/2006">
     <mc:Choice xmlns:c14="http://schemas.microsoft.com/office/drawing/2007/8/2/chart" Requires="c14">
@@ -509,13 +520,27 @@
           <a:bodyPr rot="0" spcFirstLastPara="1" vertOverflow="ellipsis" vert="horz" wrap="square" anchor="ctr" anchorCtr="1"/>
           <a:lstStyle/>
           <a:p>
-            <a:pPr>
+            <a:pPr marL="0" marR="0" lvl="0" indent="0" algn="ctr" defTabSz="914400" rtl="0" eaLnBrk="1" fontAlgn="auto" latinLnBrk="0" hangingPunct="1">
+              <a:lnSpc>
+                <a:spcPct val="100000"/>
+              </a:lnSpc>
+              <a:spcBef>
+                <a:spcPts val="0"/>
+              </a:spcBef>
+              <a:spcAft>
+                <a:spcPts val="0"/>
+              </a:spcAft>
+              <a:buClrTx/>
+              <a:buSzTx/>
+              <a:buFontTx/>
+              <a:buNone/>
+              <a:tabLst/>
               <a:defRPr sz="1400" b="0" i="0" u="none" strike="noStrike" kern="1200" spc="0" baseline="0">
                 <a:solidFill>
-                  <a:schemeClr val="tx1">
+                  <a:sysClr val="windowText" lastClr="000000">
                     <a:lumMod val="65000"/>
                     <a:lumOff val="35000"/>
-                  </a:schemeClr>
+                  </a:sysClr>
                 </a:solidFill>
                 <a:latin typeface="+mn-lt"/>
                 <a:ea typeface="+mn-ea"/>
@@ -523,28 +548,14 @@
               </a:defRPr>
             </a:pPr>
             <a:r>
-              <a:rPr lang="en-US"/>
-              <a:t>Total Contract Prices by Months&lt;&lt;foreach [in contracts</a:t>
+              <a:rPr lang="en-US" sz="1800" b="0" i="0" baseline="0">
+                <a:effectLst/>
+              </a:rPr>
+              <a:t>Total Contract Prices by Managers&lt;&lt;foreach [m in managers]&gt;&gt;&lt;&lt;x [m.Contracts.Sum(c =&gt; c.Price)]&gt;&gt;</a:t>
             </a:r>
-          </a:p>
-          <a:p>
-            <a:pPr>
-              <a:defRPr sz="1400" b="0" i="0" u="none" strike="noStrike" kern="1200" spc="0" baseline="0">
-                <a:solidFill>
-                  <a:schemeClr val="tx1">
-                    <a:lumMod val="65000"/>
-                    <a:lumOff val="35000"/>
-                  </a:schemeClr>
-                </a:solidFill>
-                <a:latin typeface="+mn-lt"/>
-                <a:ea typeface="+mn-ea"/>
-                <a:cs typeface="+mn-cs"/>
-              </a:defRPr>
-            </a:pPr>
-            <a:r>
-              <a:rPr lang="en-US"/>
-              <a:t>.GroupBy(c =&gt; c.Date.Month)]&gt;&gt;&lt;&lt;x [Key]&gt;&gt;</a:t>
-            </a:r>
+            <a:endParaRPr lang="ru-RU">
+              <a:effectLst/>
+            </a:endParaRPr>
           </a:p>
         </c:rich>
       </c:tx>
@@ -556,6 +567,40 @@
         </a:ln>
         <a:effectLst/>
       </c:spPr>
+      <c:txPr>
+        <a:bodyPr rot="0" spcFirstLastPara="1" vertOverflow="ellipsis" vert="horz" wrap="square" anchor="ctr" anchorCtr="1"/>
+        <a:lstStyle/>
+        <a:p>
+          <a:pPr marL="0" marR="0" lvl="0" indent="0" algn="ctr" defTabSz="914400" rtl="0" eaLnBrk="1" fontAlgn="auto" latinLnBrk="0" hangingPunct="1">
+            <a:lnSpc>
+              <a:spcPct val="100000"/>
+            </a:lnSpc>
+            <a:spcBef>
+              <a:spcPts val="0"/>
+            </a:spcBef>
+            <a:spcAft>
+              <a:spcPts val="0"/>
+            </a:spcAft>
+            <a:buClrTx/>
+            <a:buSzTx/>
+            <a:buFontTx/>
+            <a:buNone/>
+            <a:tabLst/>
+            <a:defRPr sz="1400" b="0" i="0" u="none" strike="noStrike" kern="1200" spc="0" baseline="0">
+              <a:solidFill>
+                <a:sysClr val="windowText" lastClr="000000">
+                  <a:lumMod val="65000"/>
+                  <a:lumOff val="35000"/>
+                </a:sysClr>
+              </a:solidFill>
+              <a:latin typeface="+mn-lt"/>
+              <a:ea typeface="+mn-ea"/>
+              <a:cs typeface="+mn-cs"/>
+            </a:defRPr>
+          </a:pPr>
+          <a:endParaRPr lang="ru-RU"/>
+        </a:p>
+      </c:txPr>
     </c:title>
     <c:autoTitleDeleted val="0"/>
     <c:plotArea>
@@ -571,16 +616,14 @@
               <c:strCache>
                 <c:ptCount val="1"/>
                 <c:pt idx="0">
-                  <c:v>Total Contract Price&lt;&lt;y [Sum(c =&gt; c.Price)]&gt;&gt;&lt;&lt;size [Count()]&gt;&gt;</c:v>
+                  <c:v>Total Contract Price&lt;&lt;y [m.Contracts.Sum(c =&gt; c.Price)]&gt;&gt;&lt;&lt;size [m.Contracts.Count()]&gt;&gt;</c:v>
                 </c:pt>
               </c:strCache>
             </c:strRef>
           </c:tx>
           <c:spPr>
             <a:solidFill>
-              <a:schemeClr val="accent1">
-                <a:alpha val="75000"/>
-              </a:schemeClr>
+              <a:schemeClr val="accent1"/>
             </a:solidFill>
             <a:ln>
               <a:noFill/>
@@ -589,63 +632,68 @@
           </c:spPr>
           <c:invertIfNegative val="0"/>
           <c:xVal>
-            <c:numRef>
-              <c:f>Sheet1!$A$2:$A$4</c:f>
-              <c:numCache>
-                <c:formatCode>General</c:formatCode>
-                <c:ptCount val="3"/>
+            <c:strRef>
+              <c:f>Sheet1!$A$2:$A$5</c:f>
+              <c:strCache>
+                <c:ptCount val="4"/>
                 <c:pt idx="0">
-                  <c:v>0.70000000000000007</c:v>
+                  <c:v>Category 1</c:v>
                 </c:pt>
                 <c:pt idx="1">
-                  <c:v>1.8</c:v>
+                  <c:v>Category 2</c:v>
                 </c:pt>
                 <c:pt idx="2">
-                  <c:v>2.6</c:v>
+                  <c:v>Category 3</c:v>
                 </c:pt>
-              </c:numCache>
-            </c:numRef>
+                <c:pt idx="3">
+                  <c:v>Category 4</c:v>
+                </c:pt>
+              </c:strCache>
+            </c:strRef>
           </c:xVal>
           <c:yVal>
             <c:numRef>
-              <c:f>Sheet1!$B$2:$B$4</c:f>
+              <c:f>Sheet1!$B$2:$B$5</c:f>
               <c:numCache>
                 <c:formatCode>General</c:formatCode>
-                <c:ptCount val="3"/>
+                <c:ptCount val="4"/>
                 <c:pt idx="0">
-                  <c:v>2.7</c:v>
+                  <c:v>4.3</c:v>
                 </c:pt>
                 <c:pt idx="1">
-                  <c:v>3.2</c:v>
+                  <c:v>2.5</c:v>
                 </c:pt>
                 <c:pt idx="2">
-                  <c:v>0.8</c:v>
+                  <c:v>3.5</c:v>
+                </c:pt>
+                <c:pt idx="3">
+                  <c:v>4.5</c:v>
                 </c:pt>
               </c:numCache>
             </c:numRef>
           </c:yVal>
           <c:bubbleSize>
-            <c:numRef>
-              <c:f>Sheet1!$C$2:$C$4</c:f>
-              <c:numCache>
-                <c:formatCode>General</c:formatCode>
-                <c:ptCount val="3"/>
-                <c:pt idx="0">
-                  <c:v>10</c:v>
-                </c:pt>
-                <c:pt idx="1">
-                  <c:v>4</c:v>
-                </c:pt>
-                <c:pt idx="2">
-                  <c:v>8</c:v>
-                </c:pt>
-              </c:numCache>
-            </c:numRef>
+            <c:numLit>
+              <c:formatCode>General</c:formatCode>
+              <c:ptCount val="4"/>
+              <c:pt idx="0">
+                <c:v>1</c:v>
+              </c:pt>
+              <c:pt idx="1">
+                <c:v>1</c:v>
+              </c:pt>
+              <c:pt idx="2">
+                <c:v>1</c:v>
+              </c:pt>
+              <c:pt idx="3">
+                <c:v>1</c:v>
+              </c:pt>
+            </c:numLit>
           </c:bubbleSize>
           <c:bubble3D val="1"/>
           <c:extLst>
             <c:ext xmlns:c16="http://schemas.microsoft.com/office/drawing/2014/chart" uri="{C3380CC4-5D6E-409C-BE32-E72D297353CC}">
-              <c16:uniqueId val="{00000000-0344-4F38-A94A-8858113ADD7D}"/>
+              <c16:uniqueId val="{00000000-F0D1-4D7B-9884-021C235B521B}"/>
             </c:ext>
           </c:extLst>
         </c:ser>
@@ -659,30 +707,16 @@
         </c:dLbls>
         <c:bubbleScale val="100"/>
         <c:showNegBubbles val="0"/>
-        <c:axId val="69763456"/>
-        <c:axId val="69765376"/>
+        <c:axId val="321232712"/>
+        <c:axId val="321233104"/>
       </c:bubbleChart>
       <c:valAx>
-        <c:axId val="69763456"/>
+        <c:axId val="321232712"/>
         <c:scaling>
           <c:orientation val="minMax"/>
         </c:scaling>
         <c:delete val="0"/>
         <c:axPos val="b"/>
-        <c:majorGridlines>
-          <c:spPr>
-            <a:ln w="9525" cap="flat" cmpd="sng" algn="ctr">
-              <a:solidFill>
-                <a:schemeClr val="tx1">
-                  <a:lumMod val="15000"/>
-                  <a:lumOff val="85000"/>
-                </a:schemeClr>
-              </a:solidFill>
-              <a:round/>
-            </a:ln>
-            <a:effectLst/>
-          </c:spPr>
-        </c:majorGridlines>
         <c:numFmt formatCode="General" sourceLinked="1"/>
         <c:majorTickMark val="none"/>
         <c:minorTickMark val="none"/>
@@ -692,8 +726,8 @@
           <a:ln w="9525" cap="flat" cmpd="sng" algn="ctr">
             <a:solidFill>
               <a:schemeClr val="tx1">
-                <a:lumMod val="25000"/>
-                <a:lumOff val="75000"/>
+                <a:lumMod val="15000"/>
+                <a:lumOff val="85000"/>
               </a:schemeClr>
             </a:solidFill>
             <a:round/>
@@ -717,15 +751,15 @@
                 <a:cs typeface="+mn-cs"/>
               </a:defRPr>
             </a:pPr>
-            <a:endParaRPr lang="en-US"/>
+            <a:endParaRPr lang="ru-RU"/>
           </a:p>
         </c:txPr>
-        <c:crossAx val="69765376"/>
+        <c:crossAx val="321233104"/>
         <c:crosses val="autoZero"/>
         <c:crossBetween val="midCat"/>
       </c:valAx>
       <c:valAx>
-        <c:axId val="69765376"/>
+        <c:axId val="321233104"/>
         <c:scaling>
           <c:orientation val="minMax"/>
         </c:scaling>
@@ -751,14 +785,8 @@
         <c:tickLblPos val="nextTo"/>
         <c:spPr>
           <a:noFill/>
-          <a:ln w="9525" cap="flat" cmpd="sng" algn="ctr">
-            <a:solidFill>
-              <a:schemeClr val="tx1">
-                <a:lumMod val="25000"/>
-                <a:lumOff val="75000"/>
-              </a:schemeClr>
-            </a:solidFill>
-            <a:round/>
+          <a:ln>
+            <a:noFill/>
           </a:ln>
           <a:effectLst/>
         </c:spPr>
@@ -779,10 +807,10 @@
                 <a:cs typeface="+mn-cs"/>
               </a:defRPr>
             </a:pPr>
-            <a:endParaRPr lang="en-US"/>
+            <a:endParaRPr lang="ru-RU"/>
           </a:p>
         </c:txPr>
-        <c:crossAx val="69763456"/>
+        <c:crossAx val="321232712"/>
         <c:crosses val="autoZero"/>
         <c:crossBetween val="midCat"/>
       </c:valAx>
@@ -794,6 +822,37 @@
         <a:effectLst/>
       </c:spPr>
     </c:plotArea>
+    <c:legend>
+      <c:legendPos val="b"/>
+      <c:overlay val="0"/>
+      <c:spPr>
+        <a:noFill/>
+        <a:ln>
+          <a:noFill/>
+        </a:ln>
+        <a:effectLst/>
+      </c:spPr>
+      <c:txPr>
+        <a:bodyPr rot="0" spcFirstLastPara="1" vertOverflow="ellipsis" vert="horz" wrap="square" anchor="ctr" anchorCtr="1"/>
+        <a:lstStyle/>
+        <a:p>
+          <a:pPr>
+            <a:defRPr sz="900" b="0" i="0" u="none" strike="noStrike" kern="1200" baseline="0">
+              <a:solidFill>
+                <a:schemeClr val="tx1">
+                  <a:lumMod val="65000"/>
+                  <a:lumOff val="35000"/>
+                </a:schemeClr>
+              </a:solidFill>
+              <a:latin typeface="+mn-lt"/>
+              <a:ea typeface="+mn-ea"/>
+              <a:cs typeface="+mn-cs"/>
+            </a:defRPr>
+          </a:pPr>
+          <a:endParaRPr lang="ru-RU"/>
+        </a:p>
+      </c:txPr>
+    </c:legend>
     <c:plotVisOnly val="1"/>
     <c:dispBlanksAs val="gap"/>
     <c:showDLblsOverMax val="0"/>
@@ -820,13 +879,556 @@
       <a:pPr>
         <a:defRPr/>
       </a:pPr>
-      <a:endParaRPr lang="en-US"/>
+      <a:endParaRPr lang="ru-RU"/>
     </a:p>
   </c:txPr>
-  <c:externalData r:id="rId1">
+  <c:externalData r:id="rId3">
     <c:autoUpdate val="0"/>
   </c:externalData>
 </c:chartSpace>
+</file>
+
+<file path=word/charts/colors1.xml><?xml version="1.0" encoding="utf-8"?>
+<cs:colorStyle xmlns:cs="http://schemas.microsoft.com/office/drawing/2012/chartStyle" xmlns:a="http://schemas.openxmlformats.org/drawingml/2006/main" meth="cycle" id="10">
+  <a:schemeClr val="accent1"/>
+  <a:schemeClr val="accent2"/>
+  <a:schemeClr val="accent3"/>
+  <a:schemeClr val="accent4"/>
+  <a:schemeClr val="accent5"/>
+  <a:schemeClr val="accent6"/>
+  <cs:variation/>
+  <cs:variation>
+    <a:lumMod val="60000"/>
+  </cs:variation>
+  <cs:variation>
+    <a:lumMod val="80000"/>
+    <a:lumOff val="20000"/>
+  </cs:variation>
+  <cs:variation>
+    <a:lumMod val="80000"/>
+  </cs:variation>
+  <cs:variation>
+    <a:lumMod val="60000"/>
+    <a:lumOff val="40000"/>
+  </cs:variation>
+  <cs:variation>
+    <a:lumMod val="50000"/>
+  </cs:variation>
+  <cs:variation>
+    <a:lumMod val="70000"/>
+    <a:lumOff val="30000"/>
+  </cs:variation>
+  <cs:variation>
+    <a:lumMod val="70000"/>
+  </cs:variation>
+  <cs:variation>
+    <a:lumMod val="50000"/>
+    <a:lumOff val="50000"/>
+  </cs:variation>
+</cs:colorStyle>
+</file>
+
+<file path=word/charts/style1.xml><?xml version="1.0" encoding="utf-8"?>
+<cs:chartStyle xmlns:cs="http://schemas.microsoft.com/office/drawing/2012/chartStyle" xmlns:a="http://schemas.openxmlformats.org/drawingml/2006/main" id="201">
+  <cs:axisTitle>
+    <cs:lnRef idx="0"/>
+    <cs:fillRef idx="0"/>
+    <cs:effectRef idx="0"/>
+    <cs:fontRef idx="minor">
+      <a:schemeClr val="tx1">
+        <a:lumMod val="65000"/>
+        <a:lumOff val="35000"/>
+      </a:schemeClr>
+    </cs:fontRef>
+    <cs:defRPr sz="1000" kern="1200"/>
+  </cs:axisTitle>
+  <cs:categoryAxis>
+    <cs:lnRef idx="0"/>
+    <cs:fillRef idx="0"/>
+    <cs:effectRef idx="0"/>
+    <cs:fontRef idx="minor">
+      <a:schemeClr val="tx1">
+        <a:lumMod val="65000"/>
+        <a:lumOff val="35000"/>
+      </a:schemeClr>
+    </cs:fontRef>
+    <cs:spPr>
+      <a:ln w="9525" cap="flat" cmpd="sng" algn="ctr">
+        <a:solidFill>
+          <a:schemeClr val="tx1">
+            <a:lumMod val="15000"/>
+            <a:lumOff val="85000"/>
+          </a:schemeClr>
+        </a:solidFill>
+        <a:round/>
+      </a:ln>
+    </cs:spPr>
+    <cs:defRPr sz="900" kern="1200"/>
+  </cs:categoryAxis>
+  <cs:chartArea mods="allowNoFillOverride allowNoLineOverride">
+    <cs:lnRef idx="0"/>
+    <cs:fillRef idx="0"/>
+    <cs:effectRef idx="0"/>
+    <cs:fontRef idx="minor">
+      <a:schemeClr val="tx1"/>
+    </cs:fontRef>
+    <cs:spPr>
+      <a:solidFill>
+        <a:schemeClr val="bg1"/>
+      </a:solidFill>
+      <a:ln w="9525" cap="flat" cmpd="sng" algn="ctr">
+        <a:solidFill>
+          <a:schemeClr val="tx1">
+            <a:lumMod val="15000"/>
+            <a:lumOff val="85000"/>
+          </a:schemeClr>
+        </a:solidFill>
+        <a:round/>
+      </a:ln>
+    </cs:spPr>
+    <cs:defRPr sz="1000" kern="1200"/>
+  </cs:chartArea>
+  <cs:dataLabel>
+    <cs:lnRef idx="0"/>
+    <cs:fillRef idx="0"/>
+    <cs:effectRef idx="0"/>
+    <cs:fontRef idx="minor">
+      <a:schemeClr val="tx1">
+        <a:lumMod val="75000"/>
+        <a:lumOff val="25000"/>
+      </a:schemeClr>
+    </cs:fontRef>
+    <cs:defRPr sz="900" kern="1200"/>
+  </cs:dataLabel>
+  <cs:dataLabelCallout>
+    <cs:lnRef idx="0"/>
+    <cs:fillRef idx="0"/>
+    <cs:effectRef idx="0"/>
+    <cs:fontRef idx="minor">
+      <a:schemeClr val="dk1">
+        <a:lumMod val="65000"/>
+        <a:lumOff val="35000"/>
+      </a:schemeClr>
+    </cs:fontRef>
+    <cs:spPr>
+      <a:solidFill>
+        <a:schemeClr val="lt1"/>
+      </a:solidFill>
+      <a:ln>
+        <a:solidFill>
+          <a:schemeClr val="dk1">
+            <a:lumMod val="25000"/>
+            <a:lumOff val="75000"/>
+          </a:schemeClr>
+        </a:solidFill>
+      </a:ln>
+    </cs:spPr>
+    <cs:defRPr sz="900" kern="1200"/>
+    <cs:bodyPr rot="0" spcFirstLastPara="1" vertOverflow="clip" horzOverflow="clip" vert="horz" wrap="square" lIns="36576" tIns="18288" rIns="36576" bIns="18288" anchor="ctr" anchorCtr="1">
+      <a:spAutoFit/>
+    </cs:bodyPr>
+  </cs:dataLabelCallout>
+  <cs:dataPoint>
+    <cs:lnRef idx="0"/>
+    <cs:fillRef idx="1">
+      <cs:styleClr val="auto"/>
+    </cs:fillRef>
+    <cs:effectRef idx="0"/>
+    <cs:fontRef idx="minor">
+      <a:schemeClr val="tx1"/>
+    </cs:fontRef>
+  </cs:dataPoint>
+  <cs:dataPoint3D>
+    <cs:lnRef idx="0"/>
+    <cs:fillRef idx="1">
+      <cs:styleClr val="auto"/>
+    </cs:fillRef>
+    <cs:effectRef idx="0"/>
+    <cs:fontRef idx="minor">
+      <a:schemeClr val="tx1"/>
+    </cs:fontRef>
+  </cs:dataPoint3D>
+  <cs:dataPointLine>
+    <cs:lnRef idx="0">
+      <cs:styleClr val="auto"/>
+    </cs:lnRef>
+    <cs:fillRef idx="1"/>
+    <cs:effectRef idx="0"/>
+    <cs:fontRef idx="minor">
+      <a:schemeClr val="tx1"/>
+    </cs:fontRef>
+    <cs:spPr>
+      <a:ln w="28575" cap="rnd">
+        <a:solidFill>
+          <a:schemeClr val="phClr"/>
+        </a:solidFill>
+        <a:round/>
+      </a:ln>
+    </cs:spPr>
+  </cs:dataPointLine>
+  <cs:dataPointMarker>
+    <cs:lnRef idx="0">
+      <cs:styleClr val="auto"/>
+    </cs:lnRef>
+    <cs:fillRef idx="1">
+      <cs:styleClr val="auto"/>
+    </cs:fillRef>
+    <cs:effectRef idx="0"/>
+    <cs:fontRef idx="minor">
+      <a:schemeClr val="tx1"/>
+    </cs:fontRef>
+    <cs:spPr>
+      <a:ln w="9525">
+        <a:solidFill>
+          <a:schemeClr val="phClr"/>
+        </a:solidFill>
+      </a:ln>
+    </cs:spPr>
+  </cs:dataPointMarker>
+  <cs:dataPointMarkerLayout symbol="circle" size="5"/>
+  <cs:dataPointWireframe>
+    <cs:lnRef idx="0">
+      <cs:styleClr val="auto"/>
+    </cs:lnRef>
+    <cs:fillRef idx="1"/>
+    <cs:effectRef idx="0"/>
+    <cs:fontRef idx="minor">
+      <a:schemeClr val="tx1"/>
+    </cs:fontRef>
+    <cs:spPr>
+      <a:ln w="9525" cap="rnd">
+        <a:solidFill>
+          <a:schemeClr val="phClr"/>
+        </a:solidFill>
+        <a:round/>
+      </a:ln>
+    </cs:spPr>
+  </cs:dataPointWireframe>
+  <cs:dataTable>
+    <cs:lnRef idx="0"/>
+    <cs:fillRef idx="0"/>
+    <cs:effectRef idx="0"/>
+    <cs:fontRef idx="minor">
+      <a:schemeClr val="tx1">
+        <a:lumMod val="65000"/>
+        <a:lumOff val="35000"/>
+      </a:schemeClr>
+    </cs:fontRef>
+    <cs:spPr>
+      <a:noFill/>
+      <a:ln w="9525" cap="flat" cmpd="sng" algn="ctr">
+        <a:solidFill>
+          <a:schemeClr val="tx1">
+            <a:lumMod val="15000"/>
+            <a:lumOff val="85000"/>
+          </a:schemeClr>
+        </a:solidFill>
+        <a:round/>
+      </a:ln>
+    </cs:spPr>
+    <cs:defRPr sz="900" kern="1200"/>
+  </cs:dataTable>
+  <cs:downBar>
+    <cs:lnRef idx="0"/>
+    <cs:fillRef idx="0"/>
+    <cs:effectRef idx="0"/>
+    <cs:fontRef idx="minor">
+      <a:schemeClr val="dk1"/>
+    </cs:fontRef>
+    <cs:spPr>
+      <a:solidFill>
+        <a:schemeClr val="dk1">
+          <a:lumMod val="65000"/>
+          <a:lumOff val="35000"/>
+        </a:schemeClr>
+      </a:solidFill>
+      <a:ln w="9525">
+        <a:solidFill>
+          <a:schemeClr val="tx1">
+            <a:lumMod val="65000"/>
+            <a:lumOff val="35000"/>
+          </a:schemeClr>
+        </a:solidFill>
+      </a:ln>
+    </cs:spPr>
+  </cs:downBar>
+  <cs:dropLine>
+    <cs:lnRef idx="0"/>
+    <cs:fillRef idx="0"/>
+    <cs:effectRef idx="0"/>
+    <cs:fontRef idx="minor">
+      <a:schemeClr val="tx1"/>
+    </cs:fontRef>
+    <cs:spPr>
+      <a:ln w="9525" cap="flat" cmpd="sng" algn="ctr">
+        <a:solidFill>
+          <a:schemeClr val="tx1">
+            <a:lumMod val="35000"/>
+            <a:lumOff val="65000"/>
+          </a:schemeClr>
+        </a:solidFill>
+        <a:round/>
+      </a:ln>
+    </cs:spPr>
+  </cs:dropLine>
+  <cs:errorBar>
+    <cs:lnRef idx="0"/>
+    <cs:fillRef idx="0"/>
+    <cs:effectRef idx="0"/>
+    <cs:fontRef idx="minor">
+      <a:schemeClr val="tx1"/>
+    </cs:fontRef>
+    <cs:spPr>
+      <a:ln w="9525" cap="flat" cmpd="sng" algn="ctr">
+        <a:solidFill>
+          <a:schemeClr val="tx1">
+            <a:lumMod val="65000"/>
+            <a:lumOff val="35000"/>
+          </a:schemeClr>
+        </a:solidFill>
+        <a:round/>
+      </a:ln>
+    </cs:spPr>
+  </cs:errorBar>
+  <cs:floor>
+    <cs:lnRef idx="0"/>
+    <cs:fillRef idx="0"/>
+    <cs:effectRef idx="0"/>
+    <cs:fontRef idx="minor">
+      <a:schemeClr val="tx1"/>
+    </cs:fontRef>
+    <cs:spPr>
+      <a:noFill/>
+      <a:ln>
+        <a:noFill/>
+      </a:ln>
+    </cs:spPr>
+  </cs:floor>
+  <cs:gridlineMajor>
+    <cs:lnRef idx="0"/>
+    <cs:fillRef idx="0"/>
+    <cs:effectRef idx="0"/>
+    <cs:fontRef idx="minor">
+      <a:schemeClr val="tx1"/>
+    </cs:fontRef>
+    <cs:spPr>
+      <a:ln w="9525" cap="flat" cmpd="sng" algn="ctr">
+        <a:solidFill>
+          <a:schemeClr val="tx1">
+            <a:lumMod val="15000"/>
+            <a:lumOff val="85000"/>
+          </a:schemeClr>
+        </a:solidFill>
+        <a:round/>
+      </a:ln>
+    </cs:spPr>
+  </cs:gridlineMajor>
+  <cs:gridlineMinor>
+    <cs:lnRef idx="0"/>
+    <cs:fillRef idx="0"/>
+    <cs:effectRef idx="0"/>
+    <cs:fontRef idx="minor">
+      <a:schemeClr val="tx1"/>
+    </cs:fontRef>
+    <cs:spPr>
+      <a:ln w="9525" cap="flat" cmpd="sng" algn="ctr">
+        <a:solidFill>
+          <a:schemeClr val="tx1">
+            <a:lumMod val="5000"/>
+            <a:lumOff val="95000"/>
+          </a:schemeClr>
+        </a:solidFill>
+        <a:round/>
+      </a:ln>
+    </cs:spPr>
+  </cs:gridlineMinor>
+  <cs:hiLoLine>
+    <cs:lnRef idx="0"/>
+    <cs:fillRef idx="0"/>
+    <cs:effectRef idx="0"/>
+    <cs:fontRef idx="minor">
+      <a:schemeClr val="tx1"/>
+    </cs:fontRef>
+    <cs:spPr>
+      <a:ln w="9525" cap="flat" cmpd="sng" algn="ctr">
+        <a:solidFill>
+          <a:schemeClr val="tx1">
+            <a:lumMod val="75000"/>
+            <a:lumOff val="25000"/>
+          </a:schemeClr>
+        </a:solidFill>
+        <a:round/>
+      </a:ln>
+    </cs:spPr>
+  </cs:hiLoLine>
+  <cs:leaderLine>
+    <cs:lnRef idx="0"/>
+    <cs:fillRef idx="0"/>
+    <cs:effectRef idx="0"/>
+    <cs:fontRef idx="minor">
+      <a:schemeClr val="tx1"/>
+    </cs:fontRef>
+    <cs:spPr>
+      <a:ln w="9525" cap="flat" cmpd="sng" algn="ctr">
+        <a:solidFill>
+          <a:schemeClr val="tx1">
+            <a:lumMod val="35000"/>
+            <a:lumOff val="65000"/>
+          </a:schemeClr>
+        </a:solidFill>
+        <a:round/>
+      </a:ln>
+    </cs:spPr>
+  </cs:leaderLine>
+  <cs:legend>
+    <cs:lnRef idx="0"/>
+    <cs:fillRef idx="0"/>
+    <cs:effectRef idx="0"/>
+    <cs:fontRef idx="minor">
+      <a:schemeClr val="tx1">
+        <a:lumMod val="65000"/>
+        <a:lumOff val="35000"/>
+      </a:schemeClr>
+    </cs:fontRef>
+    <cs:defRPr sz="900" kern="1200"/>
+  </cs:legend>
+  <cs:plotArea mods="allowNoFillOverride allowNoLineOverride">
+    <cs:lnRef idx="0"/>
+    <cs:fillRef idx="0"/>
+    <cs:effectRef idx="0"/>
+    <cs:fontRef idx="minor">
+      <a:schemeClr val="tx1"/>
+    </cs:fontRef>
+  </cs:plotArea>
+  <cs:plotArea3D mods="allowNoFillOverride allowNoLineOverride">
+    <cs:lnRef idx="0"/>
+    <cs:fillRef idx="0"/>
+    <cs:effectRef idx="0"/>
+    <cs:fontRef idx="minor">
+      <a:schemeClr val="tx1"/>
+    </cs:fontRef>
+  </cs:plotArea3D>
+  <cs:seriesAxis>
+    <cs:lnRef idx="0"/>
+    <cs:fillRef idx="0"/>
+    <cs:effectRef idx="0"/>
+    <cs:fontRef idx="minor">
+      <a:schemeClr val="tx1">
+        <a:lumMod val="65000"/>
+        <a:lumOff val="35000"/>
+      </a:schemeClr>
+    </cs:fontRef>
+    <cs:defRPr sz="900" kern="1200"/>
+  </cs:seriesAxis>
+  <cs:seriesLine>
+    <cs:lnRef idx="0"/>
+    <cs:fillRef idx="0"/>
+    <cs:effectRef idx="0"/>
+    <cs:fontRef idx="minor">
+      <a:schemeClr val="tx1"/>
+    </cs:fontRef>
+    <cs:spPr>
+      <a:ln w="9525" cap="flat" cmpd="sng" algn="ctr">
+        <a:solidFill>
+          <a:schemeClr val="tx1">
+            <a:lumMod val="35000"/>
+            <a:lumOff val="65000"/>
+          </a:schemeClr>
+        </a:solidFill>
+        <a:round/>
+      </a:ln>
+    </cs:spPr>
+  </cs:seriesLine>
+  <cs:title>
+    <cs:lnRef idx="0"/>
+    <cs:fillRef idx="0"/>
+    <cs:effectRef idx="0"/>
+    <cs:fontRef idx="minor">
+      <a:schemeClr val="tx1">
+        <a:lumMod val="65000"/>
+        <a:lumOff val="35000"/>
+      </a:schemeClr>
+    </cs:fontRef>
+    <cs:defRPr sz="1400" b="0" kern="1200" spc="0" baseline="0"/>
+  </cs:title>
+  <cs:trendline>
+    <cs:lnRef idx="0">
+      <cs:styleClr val="auto"/>
+    </cs:lnRef>
+    <cs:fillRef idx="0"/>
+    <cs:effectRef idx="0"/>
+    <cs:fontRef idx="minor">
+      <a:schemeClr val="tx1"/>
+    </cs:fontRef>
+    <cs:spPr>
+      <a:ln w="19050" cap="rnd">
+        <a:solidFill>
+          <a:schemeClr val="phClr"/>
+        </a:solidFill>
+        <a:prstDash val="sysDot"/>
+      </a:ln>
+    </cs:spPr>
+  </cs:trendline>
+  <cs:trendlineLabel>
+    <cs:lnRef idx="0"/>
+    <cs:fillRef idx="0"/>
+    <cs:effectRef idx="0"/>
+    <cs:fontRef idx="minor">
+      <a:schemeClr val="tx1">
+        <a:lumMod val="65000"/>
+        <a:lumOff val="35000"/>
+      </a:schemeClr>
+    </cs:fontRef>
+    <cs:defRPr sz="900" kern="1200"/>
+  </cs:trendlineLabel>
+  <cs:upBar>
+    <cs:lnRef idx="0"/>
+    <cs:fillRef idx="0"/>
+    <cs:effectRef idx="0"/>
+    <cs:fontRef idx="minor">
+      <a:schemeClr val="dk1"/>
+    </cs:fontRef>
+    <cs:spPr>
+      <a:solidFill>
+        <a:schemeClr val="lt1"/>
+      </a:solidFill>
+      <a:ln w="9525">
+        <a:solidFill>
+          <a:schemeClr val="tx1">
+            <a:lumMod val="15000"/>
+            <a:lumOff val="85000"/>
+          </a:schemeClr>
+        </a:solidFill>
+      </a:ln>
+    </cs:spPr>
+  </cs:upBar>
+  <cs:valueAxis>
+    <cs:lnRef idx="0"/>
+    <cs:fillRef idx="0"/>
+    <cs:effectRef idx="0"/>
+    <cs:fontRef idx="minor">
+      <a:schemeClr val="tx1">
+        <a:lumMod val="65000"/>
+        <a:lumOff val="35000"/>
+      </a:schemeClr>
+    </cs:fontRef>
+    <cs:defRPr sz="900" kern="1200"/>
+  </cs:valueAxis>
+  <cs:wall>
+    <cs:lnRef idx="0"/>
+    <cs:fillRef idx="0"/>
+    <cs:effectRef idx="0"/>
+    <cs:fontRef idx="minor">
+      <a:schemeClr val="tx1"/>
+    </cs:fontRef>
+    <cs:spPr>
+      <a:noFill/>
+      <a:ln>
+        <a:noFill/>
+      </a:ln>
+    </cs:spPr>
+  </cs:wall>
+</cs:chartStyle>
 </file>
 
 <file path=word/theme/theme1.xml><?xml version="1.0" encoding="utf-8"?>
@@ -872,7 +1474,7 @@
     </a:clrScheme>
     <a:fontScheme name="Office">
       <a:majorFont>
-        <a:latin typeface="Calibri Light"/>
+        <a:latin typeface="Calibri Light" panose="020F0302020204030204"/>
         <a:ea typeface=""/>
         <a:cs typeface=""/>
         <a:font script="Jpan" typeface="ＭＳ ゴシック"/>
@@ -907,7 +1509,7 @@
         <a:font script="Geor" typeface="Sylfaen"/>
       </a:majorFont>
       <a:minorFont>
-        <a:latin typeface="Calibri"/>
+        <a:latin typeface="Calibri" panose="020F0502020204030204"/>
         <a:ea typeface=""/>
         <a:cs typeface=""/>
         <a:font script="Jpan" typeface="ＭＳ 明朝"/>
